--- a/Bao-cao-QLDA/Cover.docx
+++ b/Bao-cao-QLDA/Cover.docx
@@ -1,6 +1,6 @@
 
 <file path=word/document.xml><?xml version="1.0" encoding="utf-8"?>
-<w:document xmlns:wpc="http://schemas.microsoft.com/office/word/2010/wordprocessingCanvas" xmlns:cx="http://schemas.microsoft.com/office/drawing/2014/chartex" xmlns:cx1="http://schemas.microsoft.com/office/drawing/2015/9/8/chartex" xmlns:mc="http://schemas.openxmlformats.org/markup-compatibility/2006" xmlns:o="urn:schemas-microsoft-com:office:office" xmlns:r="http://schemas.openxmlformats.org/officeDocument/2006/relationships" xmlns:m="http://schemas.openxmlformats.org/officeDocument/2006/math" xmlns:v="urn:schemas-microsoft-com:vml" xmlns:wp14="http://schemas.microsoft.com/office/word/2010/wordprocessingDrawing" xmlns:wp="http://schemas.openxmlformats.org/drawingml/2006/wordprocessingDrawing" xmlns:w10="urn:schemas-microsoft-com:office:word" xmlns:w="http://schemas.openxmlformats.org/wordprocessingml/2006/main" xmlns:w14="http://schemas.microsoft.com/office/word/2010/wordml" xmlns:w15="http://schemas.microsoft.com/office/word/2012/wordml" xmlns:w16se="http://schemas.microsoft.com/office/word/2015/wordml/symex" xmlns:wpg="http://schemas.microsoft.com/office/word/2010/wordprocessingGroup" xmlns:wpi="http://schemas.microsoft.com/office/word/2010/wordprocessingInk" xmlns:wne="http://schemas.microsoft.com/office/word/2006/wordml" xmlns:wps="http://schemas.microsoft.com/office/word/2010/wordprocessingShape" mc:Ignorable="w14 w15 w16se wp14">
+<w:document xmlns:wpc="http://schemas.microsoft.com/office/word/2010/wordprocessingCanvas" xmlns:cx="http://schemas.microsoft.com/office/drawing/2014/chartex" xmlns:cx1="http://schemas.microsoft.com/office/drawing/2015/9/8/chartex" xmlns:cx2="http://schemas.microsoft.com/office/drawing/2015/10/21/chartex" xmlns:mc="http://schemas.openxmlformats.org/markup-compatibility/2006" xmlns:o="urn:schemas-microsoft-com:office:office" xmlns:r="http://schemas.openxmlformats.org/officeDocument/2006/relationships" xmlns:m="http://schemas.openxmlformats.org/officeDocument/2006/math" xmlns:v="urn:schemas-microsoft-com:vml" xmlns:wp14="http://schemas.microsoft.com/office/word/2010/wordprocessingDrawing" xmlns:wp="http://schemas.openxmlformats.org/drawingml/2006/wordprocessingDrawing" xmlns:w10="urn:schemas-microsoft-com:office:word" xmlns:w="http://schemas.openxmlformats.org/wordprocessingml/2006/main" xmlns:w14="http://schemas.microsoft.com/office/word/2010/wordml" xmlns:w15="http://schemas.microsoft.com/office/word/2012/wordml" xmlns:w16se="http://schemas.microsoft.com/office/word/2015/wordml/symex" xmlns:wpg="http://schemas.microsoft.com/office/word/2010/wordprocessingGroup" xmlns:wpi="http://schemas.microsoft.com/office/word/2010/wordprocessingInk" xmlns:wne="http://schemas.microsoft.com/office/word/2006/wordml" xmlns:wps="http://schemas.microsoft.com/office/word/2010/wordprocessingShape" mc:Ignorable="w14 w15 w16se wp14">
   <w:body>
     <w:p>
       <w:pPr>
@@ -322,23 +322,13 @@
           <w:szCs w:val="20"/>
         </w:rPr>
       </w:pPr>
-      <w:proofErr w:type="spellStart"/>
       <w:r>
         <w:rPr>
           <w:bCs/>
           <w:sz w:val="28"/>
           <w:szCs w:val="20"/>
         </w:rPr>
-        <w:t>Ngành</w:t>
-      </w:r>
-      <w:proofErr w:type="spellEnd"/>
-      <w:r>
-        <w:rPr>
-          <w:bCs/>
-          <w:sz w:val="28"/>
-          <w:szCs w:val="20"/>
-        </w:rPr>
-        <w:t xml:space="preserve">: </w:t>
+        <w:t xml:space="preserve">Ngành: </w:t>
       </w:r>
       <w:r>
         <w:rPr>
@@ -372,41 +362,13 @@
           <w:szCs w:val="20"/>
         </w:rPr>
       </w:pPr>
-      <w:proofErr w:type="spellStart"/>
       <w:r>
         <w:rPr>
           <w:bCs/>
           <w:sz w:val="28"/>
           <w:szCs w:val="20"/>
         </w:rPr>
-        <w:t>Chuyên</w:t>
-      </w:r>
-      <w:proofErr w:type="spellEnd"/>
-      <w:r>
-        <w:rPr>
-          <w:bCs/>
-          <w:sz w:val="28"/>
-          <w:szCs w:val="20"/>
-        </w:rPr>
-        <w:t xml:space="preserve"> </w:t>
-      </w:r>
-      <w:proofErr w:type="spellStart"/>
-      <w:r>
-        <w:rPr>
-          <w:bCs/>
-          <w:sz w:val="28"/>
-          <w:szCs w:val="20"/>
-        </w:rPr>
-        <w:t>ngành</w:t>
-      </w:r>
-      <w:proofErr w:type="spellEnd"/>
-      <w:r>
-        <w:rPr>
-          <w:bCs/>
-          <w:sz w:val="28"/>
-          <w:szCs w:val="20"/>
-        </w:rPr>
-        <w:t xml:space="preserve">: </w:t>
+        <w:t xml:space="preserve">Chuyên ngành: </w:t>
       </w:r>
       <w:r>
         <w:rPr>
@@ -485,129 +447,55 @@
           <w:szCs w:val="20"/>
         </w:rPr>
       </w:pPr>
-      <w:proofErr w:type="spellStart"/>
       <w:r>
         <w:rPr>
           <w:bCs/>
           <w:sz w:val="30"/>
           <w:szCs w:val="20"/>
         </w:rPr>
-        <w:t>Giảng</w:t>
-      </w:r>
-      <w:proofErr w:type="spellEnd"/>
+        <w:t>Giảng viên hướng dẫn</w:t>
+      </w:r>
       <w:r>
         <w:rPr>
           <w:bCs/>
           <w:sz w:val="30"/>
           <w:szCs w:val="20"/>
         </w:rPr>
+        <w:tab/>
+      </w:r>
+      <w:r>
+        <w:rPr>
+          <w:bCs/>
+          <w:sz w:val="30"/>
+          <w:szCs w:val="20"/>
+        </w:rPr>
+        <w:t>:</w:t>
+      </w:r>
+      <w:r>
+        <w:rPr>
+          <w:bCs/>
+          <w:sz w:val="30"/>
+          <w:szCs w:val="20"/>
+        </w:rPr>
         <w:t xml:space="preserve"> </w:t>
       </w:r>
-      <w:proofErr w:type="spellStart"/>
       <w:r>
         <w:rPr>
           <w:bCs/>
           <w:sz w:val="30"/>
           <w:szCs w:val="20"/>
         </w:rPr>
-        <w:t>viên</w:t>
-      </w:r>
-      <w:proofErr w:type="spellEnd"/>
+        <w:t xml:space="preserve">Thầy </w:t>
+      </w:r>
+      <w:bookmarkStart w:id="0" w:name="_GoBack"/>
+      <w:bookmarkEnd w:id="0"/>
       <w:r>
         <w:rPr>
           <w:bCs/>
           <w:sz w:val="30"/>
           <w:szCs w:val="20"/>
         </w:rPr>
-        <w:t xml:space="preserve"> </w:t>
-      </w:r>
-      <w:proofErr w:type="spellStart"/>
-      <w:r>
-        <w:rPr>
-          <w:bCs/>
-          <w:sz w:val="30"/>
-          <w:szCs w:val="20"/>
-        </w:rPr>
-        <w:t>hướng</w:t>
-      </w:r>
-      <w:proofErr w:type="spellEnd"/>
-      <w:r>
-        <w:rPr>
-          <w:bCs/>
-          <w:sz w:val="30"/>
-          <w:szCs w:val="20"/>
-        </w:rPr>
-        <w:t xml:space="preserve"> </w:t>
-      </w:r>
-      <w:proofErr w:type="spellStart"/>
-      <w:r>
-        <w:rPr>
-          <w:bCs/>
-          <w:sz w:val="30"/>
-          <w:szCs w:val="20"/>
-        </w:rPr>
-        <w:t>dẫn</w:t>
-      </w:r>
-      <w:proofErr w:type="spellEnd"/>
-      <w:r>
-        <w:rPr>
-          <w:bCs/>
-          <w:sz w:val="30"/>
-          <w:szCs w:val="20"/>
-        </w:rPr>
-        <w:tab/>
-      </w:r>
-      <w:r>
-        <w:rPr>
-          <w:bCs/>
-          <w:sz w:val="30"/>
-          <w:szCs w:val="20"/>
-        </w:rPr>
-        <w:t>:</w:t>
-      </w:r>
-      <w:r>
-        <w:rPr>
-          <w:bCs/>
-          <w:sz w:val="30"/>
-          <w:szCs w:val="20"/>
-        </w:rPr>
-        <w:t xml:space="preserve"> </w:t>
-      </w:r>
-      <w:proofErr w:type="spellStart"/>
-      <w:r>
-        <w:rPr>
-          <w:bCs/>
-          <w:sz w:val="30"/>
-          <w:szCs w:val="20"/>
-        </w:rPr>
-        <w:t>Trần</w:t>
-      </w:r>
-      <w:proofErr w:type="spellEnd"/>
-      <w:r>
-        <w:rPr>
-          <w:bCs/>
-          <w:sz w:val="30"/>
-          <w:szCs w:val="20"/>
-        </w:rPr>
-        <w:t xml:space="preserve"> </w:t>
-      </w:r>
-      <w:proofErr w:type="spellStart"/>
-      <w:r>
-        <w:rPr>
-          <w:bCs/>
-          <w:sz w:val="30"/>
-          <w:szCs w:val="20"/>
-        </w:rPr>
-        <w:t>Hải</w:t>
-      </w:r>
-      <w:proofErr w:type="spellEnd"/>
-      <w:r>
-        <w:rPr>
-          <w:bCs/>
-          <w:sz w:val="30"/>
-          <w:szCs w:val="20"/>
-        </w:rPr>
-        <w:t xml:space="preserve"> Sơn</w:t>
+        <w:t>Trần Sơn Hải</w:t>
       </w:r>
     </w:p>
     <w:p>
@@ -624,70 +512,14 @@
           <w:szCs w:val="20"/>
         </w:rPr>
       </w:pPr>
-      <w:proofErr w:type="spellStart"/>
-      <w:r>
-        <w:rPr>
-          <w:bCs/>
-          <w:sz w:val="26"/>
-          <w:szCs w:val="20"/>
-        </w:rPr>
-        <w:t>Sinh</w:t>
-      </w:r>
-      <w:proofErr w:type="spellEnd"/>
-      <w:r>
-        <w:rPr>
-          <w:bCs/>
-          <w:sz w:val="26"/>
-          <w:szCs w:val="20"/>
-        </w:rPr>
-        <w:t xml:space="preserve"> </w:t>
-      </w:r>
-      <w:proofErr w:type="spellStart"/>
-      <w:r>
-        <w:rPr>
-          <w:bCs/>
-          <w:sz w:val="26"/>
-          <w:szCs w:val="20"/>
-        </w:rPr>
-        <w:t>viên</w:t>
-      </w:r>
-      <w:proofErr w:type="spellEnd"/>
-      <w:r>
-        <w:rPr>
-          <w:bCs/>
-          <w:sz w:val="26"/>
-          <w:szCs w:val="20"/>
-        </w:rPr>
-        <w:t xml:space="preserve"> </w:t>
-      </w:r>
-      <w:proofErr w:type="spellStart"/>
-      <w:r>
-        <w:rPr>
-          <w:bCs/>
-          <w:sz w:val="26"/>
-          <w:szCs w:val="20"/>
-        </w:rPr>
-        <w:t>thực</w:t>
-      </w:r>
-      <w:proofErr w:type="spellEnd"/>
-      <w:r>
-        <w:rPr>
-          <w:bCs/>
-          <w:sz w:val="26"/>
-          <w:szCs w:val="20"/>
-        </w:rPr>
-        <w:t xml:space="preserve"> </w:t>
-      </w:r>
-      <w:proofErr w:type="spellStart"/>
-      <w:r>
-        <w:rPr>
-          <w:bCs/>
-          <w:sz w:val="26"/>
-          <w:szCs w:val="20"/>
-        </w:rPr>
-        <w:t>hiện</w:t>
-      </w:r>
-      <w:proofErr w:type="spellEnd"/>
+      <w:r>
+        <w:rPr>
+          <w:bCs/>
+          <w:sz w:val="26"/>
+          <w:szCs w:val="20"/>
+        </w:rPr>
+        <w:t>Sinh viên thực hiện</w:t>
+      </w:r>
       <w:r>
         <w:rPr>
           <w:bCs/>
@@ -710,36 +542,8 @@
           <w:sz w:val="26"/>
           <w:szCs w:val="20"/>
         </w:rPr>
-        <w:t xml:space="preserve"> </w:t>
-      </w:r>
-      <w:proofErr w:type="spellStart"/>
-      <w:r>
-        <w:rPr>
-          <w:bCs/>
-          <w:sz w:val="26"/>
-          <w:szCs w:val="20"/>
-        </w:rPr>
-        <w:t>Trần</w:t>
-      </w:r>
-      <w:proofErr w:type="spellEnd"/>
-      <w:r>
-        <w:rPr>
-          <w:bCs/>
-          <w:sz w:val="26"/>
-          <w:szCs w:val="20"/>
-        </w:rPr>
-        <w:t xml:space="preserve"> Minh </w:t>
-      </w:r>
-      <w:proofErr w:type="spellStart"/>
-      <w:r>
-        <w:rPr>
-          <w:bCs/>
-          <w:sz w:val="26"/>
-          <w:szCs w:val="20"/>
-        </w:rPr>
-        <w:t>Đức</w:t>
-      </w:r>
-      <w:proofErr w:type="spellEnd"/>
+        <w:t xml:space="preserve"> Trần Minh Đức</w:t>
+      </w:r>
     </w:p>
     <w:p>
       <w:pPr>
@@ -778,24 +582,7 @@
           <w:szCs w:val="20"/>
         </w:rPr>
         <w:tab/>
-      </w:r>
-      <w:proofErr w:type="spellStart"/>
-      <w:r>
-        <w:rPr>
-          <w:bCs/>
-          <w:sz w:val="26"/>
-          <w:szCs w:val="20"/>
-        </w:rPr>
-        <w:t>Lớp</w:t>
-      </w:r>
-      <w:proofErr w:type="spellEnd"/>
-      <w:r>
-        <w:rPr>
-          <w:bCs/>
-          <w:sz w:val="26"/>
-          <w:szCs w:val="20"/>
-        </w:rPr>
-        <w:t xml:space="preserve">: </w:t>
+        <w:t xml:space="preserve">Lớp: </w:t>
       </w:r>
       <w:r>
         <w:rPr>
@@ -820,78 +607,22 @@
           <w:szCs w:val="20"/>
         </w:rPr>
       </w:pPr>
-      <w:proofErr w:type="spellStart"/>
-      <w:r>
-        <w:rPr>
-          <w:bCs/>
-          <w:sz w:val="26"/>
-          <w:szCs w:val="20"/>
-        </w:rPr>
-        <w:t>Sinh</w:t>
-      </w:r>
-      <w:proofErr w:type="spellEnd"/>
-      <w:r>
-        <w:rPr>
-          <w:bCs/>
-          <w:sz w:val="26"/>
-          <w:szCs w:val="20"/>
-        </w:rPr>
-        <w:t xml:space="preserve"> </w:t>
-      </w:r>
-      <w:proofErr w:type="spellStart"/>
-      <w:r>
-        <w:rPr>
-          <w:bCs/>
-          <w:sz w:val="26"/>
-          <w:szCs w:val="20"/>
-        </w:rPr>
-        <w:t>vi</w:t>
-      </w:r>
-      <w:r>
-        <w:rPr>
-          <w:bCs/>
-          <w:sz w:val="26"/>
-          <w:szCs w:val="20"/>
-        </w:rPr>
-        <w:t>ên</w:t>
-      </w:r>
-      <w:proofErr w:type="spellEnd"/>
-      <w:r>
-        <w:rPr>
-          <w:bCs/>
-          <w:sz w:val="26"/>
-          <w:szCs w:val="20"/>
-        </w:rPr>
-        <w:t xml:space="preserve"> </w:t>
-      </w:r>
-      <w:proofErr w:type="spellStart"/>
-      <w:r>
-        <w:rPr>
-          <w:bCs/>
-          <w:sz w:val="26"/>
-          <w:szCs w:val="20"/>
-        </w:rPr>
-        <w:t>thực</w:t>
-      </w:r>
-      <w:proofErr w:type="spellEnd"/>
-      <w:r>
-        <w:rPr>
-          <w:bCs/>
-          <w:sz w:val="26"/>
-          <w:szCs w:val="20"/>
-        </w:rPr>
-        <w:t xml:space="preserve"> </w:t>
-      </w:r>
-      <w:proofErr w:type="spellStart"/>
-      <w:r>
-        <w:rPr>
-          <w:bCs/>
-          <w:sz w:val="26"/>
-          <w:szCs w:val="20"/>
-        </w:rPr>
-        <w:t>hiện</w:t>
-      </w:r>
-      <w:proofErr w:type="spellEnd"/>
+      <w:r>
+        <w:rPr>
+          <w:bCs/>
+          <w:sz w:val="26"/>
+          <w:szCs w:val="20"/>
+        </w:rPr>
+        <w:t>Sinh vi</w:t>
+      </w:r>
+      <w:r>
+        <w:rPr>
+          <w:bCs/>
+          <w:sz w:val="26"/>
+          <w:szCs w:val="20"/>
+        </w:rPr>
+        <w:t>ên thực hiện</w:t>
+      </w:r>
       <w:r>
         <w:rPr>
           <w:bCs/>
@@ -899,25 +630,7 @@
           <w:szCs w:val="20"/>
         </w:rPr>
         <w:tab/>
-        <w:t xml:space="preserve">: Đoàn </w:t>
-      </w:r>
-      <w:proofErr w:type="spellStart"/>
-      <w:r>
-        <w:rPr>
-          <w:bCs/>
-          <w:sz w:val="26"/>
-          <w:szCs w:val="20"/>
-        </w:rPr>
-        <w:t>Văn</w:t>
-      </w:r>
-      <w:proofErr w:type="spellEnd"/>
-      <w:r>
-        <w:rPr>
-          <w:bCs/>
-          <w:sz w:val="26"/>
-          <w:szCs w:val="20"/>
-        </w:rPr>
-        <w:t xml:space="preserve"> Lam Sơn</w:t>
+        <w:t>: Đoàn Văn Lam Sơn</w:t>
       </w:r>
     </w:p>
     <w:p>
@@ -949,24 +662,7 @@
           <w:szCs w:val="20"/>
         </w:rPr>
         <w:tab/>
-      </w:r>
-      <w:proofErr w:type="spellStart"/>
-      <w:r>
-        <w:rPr>
-          <w:bCs/>
-          <w:sz w:val="26"/>
-          <w:szCs w:val="20"/>
-        </w:rPr>
-        <w:t>Lớp</w:t>
-      </w:r>
-      <w:proofErr w:type="spellEnd"/>
-      <w:r>
-        <w:rPr>
-          <w:bCs/>
-          <w:sz w:val="26"/>
-          <w:szCs w:val="20"/>
-        </w:rPr>
-        <w:t>: 15HTH02</w:t>
+        <w:t>Lớp: 15HTH02</w:t>
       </w:r>
     </w:p>
     <w:p>
@@ -983,70 +679,78 @@
           <w:szCs w:val="20"/>
         </w:rPr>
       </w:pPr>
-      <w:proofErr w:type="spellStart"/>
-      <w:r>
-        <w:rPr>
-          <w:bCs/>
-          <w:sz w:val="26"/>
-          <w:szCs w:val="20"/>
-        </w:rPr>
-        <w:t>Sinh</w:t>
-      </w:r>
-      <w:proofErr w:type="spellEnd"/>
-      <w:r>
-        <w:rPr>
-          <w:bCs/>
-          <w:sz w:val="26"/>
-          <w:szCs w:val="20"/>
-        </w:rPr>
-        <w:t xml:space="preserve"> </w:t>
-      </w:r>
-      <w:proofErr w:type="spellStart"/>
-      <w:r>
-        <w:rPr>
-          <w:bCs/>
-          <w:sz w:val="26"/>
-          <w:szCs w:val="20"/>
-        </w:rPr>
-        <w:t>viên</w:t>
-      </w:r>
-      <w:proofErr w:type="spellEnd"/>
-      <w:r>
-        <w:rPr>
-          <w:bCs/>
-          <w:sz w:val="26"/>
-          <w:szCs w:val="20"/>
-        </w:rPr>
-        <w:t xml:space="preserve"> </w:t>
-      </w:r>
-      <w:proofErr w:type="spellStart"/>
-      <w:r>
-        <w:rPr>
-          <w:bCs/>
-          <w:sz w:val="26"/>
-          <w:szCs w:val="20"/>
-        </w:rPr>
-        <w:t>thực</w:t>
-      </w:r>
-      <w:proofErr w:type="spellEnd"/>
-      <w:r>
-        <w:rPr>
-          <w:bCs/>
-          <w:sz w:val="26"/>
-          <w:szCs w:val="20"/>
-        </w:rPr>
-        <w:t xml:space="preserve"> </w:t>
-      </w:r>
-      <w:proofErr w:type="spellStart"/>
-      <w:r>
-        <w:rPr>
-          <w:bCs/>
-          <w:sz w:val="26"/>
-          <w:szCs w:val="20"/>
-        </w:rPr>
-        <w:t>hiện</w:t>
-      </w:r>
-      <w:proofErr w:type="spellEnd"/>
+      <w:r>
+        <w:rPr>
+          <w:bCs/>
+          <w:sz w:val="26"/>
+          <w:szCs w:val="20"/>
+        </w:rPr>
+        <w:t>Sinh viên thực hiện</w:t>
+      </w:r>
+      <w:r>
+        <w:rPr>
+          <w:bCs/>
+          <w:sz w:val="26"/>
+          <w:szCs w:val="20"/>
+        </w:rPr>
+        <w:tab/>
+        <w:t>: Phạm Nguyễn Ngọc Thảo</w:t>
+      </w:r>
+    </w:p>
+    <w:p>
+      <w:pPr>
+        <w:tabs>
+          <w:tab w:val="left" w:pos="5160"/>
+        </w:tabs>
+        <w:spacing w:line="360" w:lineRule="auto"/>
+        <w:ind w:left="2835"/>
+        <w:jc w:val="both"/>
+        <w:rPr>
+          <w:bCs/>
+          <w:sz w:val="26"/>
+          <w:szCs w:val="20"/>
+        </w:rPr>
+      </w:pPr>
+      <w:r>
+        <w:rPr>
+          <w:bCs/>
+          <w:sz w:val="26"/>
+          <w:szCs w:val="20"/>
+        </w:rPr>
+        <w:t>MSSV: 1515061065</w:t>
+      </w:r>
+      <w:r>
+        <w:rPr>
+          <w:bCs/>
+          <w:sz w:val="26"/>
+          <w:szCs w:val="20"/>
+        </w:rPr>
+        <w:tab/>
+        <w:t>Lớp: 15HTH02</w:t>
+      </w:r>
+    </w:p>
+    <w:p>
+      <w:pPr>
+        <w:tabs>
+          <w:tab w:val="left" w:pos="5040"/>
+        </w:tabs>
+        <w:spacing w:line="360" w:lineRule="auto"/>
+        <w:ind w:left="2835"/>
+        <w:jc w:val="both"/>
+        <w:rPr>
+          <w:bCs/>
+          <w:sz w:val="26"/>
+          <w:szCs w:val="20"/>
+        </w:rPr>
+      </w:pPr>
+      <w:r>
+        <w:rPr>
+          <w:bCs/>
+          <w:sz w:val="26"/>
+          <w:szCs w:val="20"/>
+        </w:rPr>
+        <w:t>Sinh viên thực hiện</w:t>
+      </w:r>
       <w:r>
         <w:rPr>
           <w:bCs/>
@@ -1056,252 +760,13 @@
         <w:tab/>
         <w:t xml:space="preserve">: </w:t>
       </w:r>
-      <w:proofErr w:type="spellStart"/>
-      <w:r>
-        <w:rPr>
-          <w:bCs/>
-          <w:sz w:val="26"/>
-          <w:szCs w:val="20"/>
-        </w:rPr>
-        <w:t>Ph</w:t>
-      </w:r>
-      <w:bookmarkStart w:id="0" w:name="_GoBack"/>
-      <w:bookmarkEnd w:id="0"/>
-      <w:r>
-        <w:rPr>
-          <w:bCs/>
-          <w:sz w:val="26"/>
-          <w:szCs w:val="20"/>
-        </w:rPr>
-        <w:t>ạm</w:t>
-      </w:r>
-      <w:proofErr w:type="spellEnd"/>
-      <w:r>
-        <w:rPr>
-          <w:bCs/>
-          <w:sz w:val="26"/>
-          <w:szCs w:val="20"/>
-        </w:rPr>
-        <w:t xml:space="preserve"> </w:t>
-      </w:r>
-      <w:proofErr w:type="spellStart"/>
-      <w:r>
-        <w:rPr>
-          <w:bCs/>
-          <w:sz w:val="26"/>
-          <w:szCs w:val="20"/>
-        </w:rPr>
-        <w:t>Nguyễn</w:t>
-      </w:r>
-      <w:proofErr w:type="spellEnd"/>
-      <w:r>
-        <w:rPr>
-          <w:bCs/>
-          <w:sz w:val="26"/>
-          <w:szCs w:val="20"/>
-        </w:rPr>
-        <w:t xml:space="preserve"> </w:t>
-      </w:r>
-      <w:proofErr w:type="spellStart"/>
-      <w:r>
-        <w:rPr>
-          <w:bCs/>
-          <w:sz w:val="26"/>
-          <w:szCs w:val="20"/>
-        </w:rPr>
-        <w:t>Ngọc</w:t>
-      </w:r>
-      <w:proofErr w:type="spellEnd"/>
-      <w:r>
-        <w:rPr>
-          <w:bCs/>
-          <w:sz w:val="26"/>
-          <w:szCs w:val="20"/>
-        </w:rPr>
-        <w:t xml:space="preserve"> </w:t>
-      </w:r>
-      <w:proofErr w:type="spellStart"/>
-      <w:r>
-        <w:rPr>
-          <w:bCs/>
-          <w:sz w:val="26"/>
-          <w:szCs w:val="20"/>
-        </w:rPr>
-        <w:t>Thảo</w:t>
-      </w:r>
-      <w:proofErr w:type="spellEnd"/>
-    </w:p>
-    <w:p>
-      <w:pPr>
-        <w:tabs>
-          <w:tab w:val="left" w:pos="5160"/>
-        </w:tabs>
-        <w:spacing w:line="360" w:lineRule="auto"/>
-        <w:ind w:left="2835"/>
-        <w:jc w:val="both"/>
-        <w:rPr>
-          <w:bCs/>
-          <w:sz w:val="26"/>
-          <w:szCs w:val="20"/>
-        </w:rPr>
-      </w:pPr>
-      <w:r>
-        <w:rPr>
-          <w:bCs/>
-          <w:sz w:val="26"/>
-          <w:szCs w:val="20"/>
-        </w:rPr>
-        <w:t>MSSV: 1515061065</w:t>
-      </w:r>
-      <w:r>
-        <w:rPr>
-          <w:bCs/>
-          <w:sz w:val="26"/>
-          <w:szCs w:val="20"/>
-        </w:rPr>
-        <w:tab/>
-      </w:r>
-      <w:proofErr w:type="spellStart"/>
-      <w:r>
-        <w:rPr>
-          <w:bCs/>
-          <w:sz w:val="26"/>
-          <w:szCs w:val="20"/>
-        </w:rPr>
-        <w:t>Lớp</w:t>
-      </w:r>
-      <w:proofErr w:type="spellEnd"/>
-      <w:r>
-        <w:rPr>
-          <w:bCs/>
-          <w:sz w:val="26"/>
-          <w:szCs w:val="20"/>
-        </w:rPr>
-        <w:t>: 15HTH02</w:t>
-      </w:r>
-    </w:p>
-    <w:p>
-      <w:pPr>
-        <w:tabs>
-          <w:tab w:val="left" w:pos="5040"/>
-        </w:tabs>
-        <w:spacing w:line="360" w:lineRule="auto"/>
-        <w:ind w:left="2835"/>
-        <w:jc w:val="both"/>
-        <w:rPr>
-          <w:bCs/>
-          <w:sz w:val="26"/>
-          <w:szCs w:val="20"/>
-        </w:rPr>
-      </w:pPr>
-      <w:proofErr w:type="spellStart"/>
-      <w:r>
-        <w:rPr>
-          <w:bCs/>
-          <w:sz w:val="26"/>
-          <w:szCs w:val="20"/>
-        </w:rPr>
-        <w:t>Sinh</w:t>
-      </w:r>
-      <w:proofErr w:type="spellEnd"/>
-      <w:r>
-        <w:rPr>
-          <w:bCs/>
-          <w:sz w:val="26"/>
-          <w:szCs w:val="20"/>
-        </w:rPr>
-        <w:t xml:space="preserve"> </w:t>
-      </w:r>
-      <w:proofErr w:type="spellStart"/>
-      <w:r>
-        <w:rPr>
-          <w:bCs/>
-          <w:sz w:val="26"/>
-          <w:szCs w:val="20"/>
-        </w:rPr>
-        <w:t>viên</w:t>
-      </w:r>
-      <w:proofErr w:type="spellEnd"/>
-      <w:r>
-        <w:rPr>
-          <w:bCs/>
-          <w:sz w:val="26"/>
-          <w:szCs w:val="20"/>
-        </w:rPr>
-        <w:t xml:space="preserve"> </w:t>
-      </w:r>
-      <w:proofErr w:type="spellStart"/>
-      <w:r>
-        <w:rPr>
-          <w:bCs/>
-          <w:sz w:val="26"/>
-          <w:szCs w:val="20"/>
-        </w:rPr>
-        <w:t>thực</w:t>
-      </w:r>
-      <w:proofErr w:type="spellEnd"/>
-      <w:r>
-        <w:rPr>
-          <w:bCs/>
-          <w:sz w:val="26"/>
-          <w:szCs w:val="20"/>
-        </w:rPr>
-        <w:t xml:space="preserve"> </w:t>
-      </w:r>
-      <w:proofErr w:type="spellStart"/>
-      <w:r>
-        <w:rPr>
-          <w:bCs/>
-          <w:sz w:val="26"/>
-          <w:szCs w:val="20"/>
-        </w:rPr>
-        <w:t>hiện</w:t>
-      </w:r>
-      <w:proofErr w:type="spellEnd"/>
-      <w:r>
-        <w:rPr>
-          <w:bCs/>
-          <w:sz w:val="26"/>
-          <w:szCs w:val="20"/>
-        </w:rPr>
-        <w:tab/>
-        <w:t xml:space="preserve">: </w:t>
-      </w:r>
-      <w:proofErr w:type="spellStart"/>
-      <w:r>
-        <w:rPr>
-          <w:bCs/>
-          <w:sz w:val="26"/>
-          <w:szCs w:val="20"/>
-        </w:rPr>
-        <w:t>Lê</w:t>
-      </w:r>
-      <w:proofErr w:type="spellEnd"/>
-      <w:r>
-        <w:rPr>
-          <w:bCs/>
-          <w:sz w:val="26"/>
-          <w:szCs w:val="20"/>
-        </w:rPr>
-        <w:t xml:space="preserve"> </w:t>
-      </w:r>
-      <w:proofErr w:type="spellStart"/>
-      <w:r>
-        <w:rPr>
-          <w:bCs/>
-          <w:sz w:val="26"/>
-          <w:szCs w:val="20"/>
-        </w:rPr>
-        <w:t>Quốc</w:t>
-      </w:r>
-      <w:proofErr w:type="spellEnd"/>
-      <w:r>
-        <w:rPr>
-          <w:bCs/>
-          <w:sz w:val="26"/>
-          <w:szCs w:val="20"/>
-        </w:rPr>
-        <w:t xml:space="preserve"> Nam</w:t>
+      <w:r>
+        <w:rPr>
+          <w:bCs/>
+          <w:sz w:val="26"/>
+          <w:szCs w:val="20"/>
+        </w:rPr>
+        <w:t>Lê Quốc Nam</w:t>
       </w:r>
     </w:p>
     <w:p>
@@ -1346,23 +811,13 @@
       <w:r>
         <w:tab/>
       </w:r>
-      <w:proofErr w:type="spellStart"/>
-      <w:r>
-        <w:rPr>
-          <w:bCs/>
-          <w:sz w:val="26"/>
-          <w:szCs w:val="20"/>
-        </w:rPr>
-        <w:t>Lớp</w:t>
-      </w:r>
-      <w:proofErr w:type="spellEnd"/>
-      <w:r>
-        <w:rPr>
-          <w:bCs/>
-          <w:sz w:val="26"/>
-          <w:szCs w:val="20"/>
-        </w:rPr>
-        <w:t>: 15HTH02</w:t>
+      <w:r>
+        <w:rPr>
+          <w:bCs/>
+          <w:sz w:val="26"/>
+          <w:szCs w:val="20"/>
+        </w:rPr>
+        <w:t>Lớp: 15HTH02</w:t>
       </w:r>
     </w:p>
     <w:p>
@@ -1379,70 +834,14 @@
           <w:szCs w:val="20"/>
         </w:rPr>
       </w:pPr>
-      <w:proofErr w:type="spellStart"/>
-      <w:r>
-        <w:rPr>
-          <w:bCs/>
-          <w:sz w:val="26"/>
-          <w:szCs w:val="20"/>
-        </w:rPr>
-        <w:t>Sinh</w:t>
-      </w:r>
-      <w:proofErr w:type="spellEnd"/>
-      <w:r>
-        <w:rPr>
-          <w:bCs/>
-          <w:sz w:val="26"/>
-          <w:szCs w:val="20"/>
-        </w:rPr>
-        <w:t xml:space="preserve"> </w:t>
-      </w:r>
-      <w:proofErr w:type="spellStart"/>
-      <w:r>
-        <w:rPr>
-          <w:bCs/>
-          <w:sz w:val="26"/>
-          <w:szCs w:val="20"/>
-        </w:rPr>
-        <w:t>viên</w:t>
-      </w:r>
-      <w:proofErr w:type="spellEnd"/>
-      <w:r>
-        <w:rPr>
-          <w:bCs/>
-          <w:sz w:val="26"/>
-          <w:szCs w:val="20"/>
-        </w:rPr>
-        <w:t xml:space="preserve"> </w:t>
-      </w:r>
-      <w:proofErr w:type="spellStart"/>
-      <w:r>
-        <w:rPr>
-          <w:bCs/>
-          <w:sz w:val="26"/>
-          <w:szCs w:val="20"/>
-        </w:rPr>
-        <w:t>thực</w:t>
-      </w:r>
-      <w:proofErr w:type="spellEnd"/>
-      <w:r>
-        <w:rPr>
-          <w:bCs/>
-          <w:sz w:val="26"/>
-          <w:szCs w:val="20"/>
-        </w:rPr>
-        <w:t xml:space="preserve"> </w:t>
-      </w:r>
-      <w:proofErr w:type="spellStart"/>
-      <w:r>
-        <w:rPr>
-          <w:bCs/>
-          <w:sz w:val="26"/>
-          <w:szCs w:val="20"/>
-        </w:rPr>
-        <w:t>hiện</w:t>
-      </w:r>
-      <w:proofErr w:type="spellEnd"/>
+      <w:r>
+        <w:rPr>
+          <w:bCs/>
+          <w:sz w:val="26"/>
+          <w:szCs w:val="20"/>
+        </w:rPr>
+        <w:t>Sinh viên thực hiện</w:t>
+      </w:r>
       <w:r>
         <w:rPr>
           <w:bCs/>
@@ -1452,34 +851,14 @@
         <w:tab/>
         <w:t xml:space="preserve">: </w:t>
       </w:r>
-      <w:proofErr w:type="spellStart"/>
-      <w:r>
-        <w:rPr>
-          <w:bCs/>
-          <w:sz w:val="26"/>
-          <w:szCs w:val="20"/>
-        </w:rPr>
-        <w:t>Huỳnh</w:t>
-      </w:r>
-      <w:proofErr w:type="spellEnd"/>
-      <w:r>
-        <w:rPr>
-          <w:bCs/>
-          <w:sz w:val="26"/>
-          <w:szCs w:val="20"/>
-        </w:rPr>
-        <w:t xml:space="preserve"> Minh </w:t>
-      </w:r>
-      <w:proofErr w:type="spellStart"/>
-      <w:r>
-        <w:rPr>
-          <w:bCs/>
-          <w:sz w:val="26"/>
-          <w:szCs w:val="20"/>
-        </w:rPr>
-        <w:t>Nhựt</w:t>
-      </w:r>
-      <w:proofErr w:type="spellEnd"/>
+      <w:r>
+        <w:rPr>
+          <w:bCs/>
+          <w:sz w:val="26"/>
+          <w:szCs w:val="20"/>
+        </w:rPr>
+        <w:t>Huỳnh Minh Nhựt</w:t>
+      </w:r>
     </w:p>
     <w:p>
       <w:pPr>
@@ -1527,24 +906,7 @@
           <w:szCs w:val="20"/>
         </w:rPr>
         <w:tab/>
-      </w:r>
-      <w:proofErr w:type="spellStart"/>
-      <w:r>
-        <w:rPr>
-          <w:bCs/>
-          <w:sz w:val="26"/>
-          <w:szCs w:val="20"/>
-        </w:rPr>
-        <w:t>Lớp</w:t>
-      </w:r>
-      <w:proofErr w:type="spellEnd"/>
-      <w:r>
-        <w:rPr>
-          <w:bCs/>
-          <w:sz w:val="26"/>
-          <w:szCs w:val="20"/>
-        </w:rPr>
-        <w:t>: 15HTH02</w:t>
+        <w:t>Lớp: 15HTH02</w:t>
       </w:r>
     </w:p>
     <w:p>
@@ -1619,7 +981,7 @@
     </w:rPrDefault>
     <w:pPrDefault/>
   </w:docDefaults>
-  <w:latentStyles w:defLockedState="0" w:defUIPriority="0" w:defSemiHidden="0" w:defUnhideWhenUsed="0" w:defQFormat="0" w:count="371">
+  <w:latentStyles w:defLockedState="0" w:defUIPriority="0" w:defSemiHidden="0" w:defUnhideWhenUsed="0" w:defQFormat="0" w:count="372">
     <w:lsdException w:name="Normal" w:qFormat="1"/>
     <w:lsdException w:name="heading 1" w:qFormat="1"/>
     <w:lsdException w:name="heading 2" w:semiHidden="1" w:unhideWhenUsed="1" w:qFormat="1"/>
@@ -1635,7 +997,8 @@
     <w:lsdException w:name="Subtitle" w:qFormat="1"/>
     <w:lsdException w:name="Strong" w:qFormat="1"/>
     <w:lsdException w:name="Emphasis" w:qFormat="1"/>
-    <w:lsdException w:name="Normal Table" w:semiHidden="1" w:unhideWhenUsed="1"/>
+    <w:lsdException w:name="HTML Variable" w:semiHidden="1" w:unhideWhenUsed="1"/>
+    <w:lsdException w:name="Outline List 3" w:semiHidden="1" w:unhideWhenUsed="1"/>
     <w:lsdException w:name="Table Simple 1" w:semiHidden="1" w:unhideWhenUsed="1"/>
     <w:lsdException w:name="Table Simple 2" w:semiHidden="1" w:unhideWhenUsed="1"/>
     <w:lsdException w:name="Table Simple 3" w:semiHidden="1" w:unhideWhenUsed="1"/>
@@ -1677,8 +1040,7 @@
     <w:lsdException w:name="Table Subtle 2" w:semiHidden="1" w:unhideWhenUsed="1"/>
     <w:lsdException w:name="Table Web 1" w:semiHidden="1" w:unhideWhenUsed="1"/>
     <w:lsdException w:name="Table Web 2" w:semiHidden="1" w:unhideWhenUsed="1"/>
-    <w:lsdException w:name="Table Web 3" w:semiHidden="1" w:unhideWhenUsed="1"/>
-    <w:lsdException w:name="Table Theme" w:semiHidden="1" w:unhideWhenUsed="1"/>
+    <w:lsdException w:name="Balloon Text" w:semiHidden="1" w:unhideWhenUsed="1"/>
     <w:lsdException w:name="Placeholder Text" w:semiHidden="1" w:uiPriority="99"/>
     <w:lsdException w:name="No Spacing" w:uiPriority="1" w:qFormat="1"/>
     <w:lsdException w:name="Light Shading" w:uiPriority="60"/>
@@ -1894,6 +1256,7 @@
     <w:lsdException w:name="List Table 5 Dark Accent 6" w:uiPriority="50"/>
     <w:lsdException w:name="List Table 6 Colorful Accent 6" w:uiPriority="51"/>
     <w:lsdException w:name="List Table 7 Colorful Accent 6" w:uiPriority="52"/>
+    <w:lsdException w:name="Mention" w:semiHidden="1" w:uiPriority="99" w:unhideWhenUsed="1"/>
   </w:latentStyles>
   <w:style w:type="paragraph" w:default="1" w:styleId="Normal">
     <w:name w:val="Normal"/>
@@ -1906,6 +1269,7 @@
   <w:style w:type="character" w:default="1" w:styleId="DefaultParagraphFont">
     <w:name w:val="Default Paragraph Font"/>
     <w:uiPriority w:val="1"/>
+    <w:semiHidden/>
     <w:unhideWhenUsed/>
   </w:style>
   <w:style w:type="table" w:default="1" w:styleId="TableNormal">
